--- a/guiones/Lisset/lissetOA4/4.4 Funciones_dominio_codominio_correspondencia.docx
+++ b/guiones/Lisset/lissetOA4/4.4 Funciones_dominio_codominio_correspondencia.docx
@@ -2132,11 +2132,25 @@
           <w:szCs w:val="20"/>
         </w:rPr>
       </w:pPr>
+      <w:proofErr w:type="gramStart"/>
       <w:r>
         <w:rPr>
           <w:rStyle w:val="cf01"/>
         </w:rPr>
-        <w:t>\[a=3 \]</w:t>
+        <w:t>\[</w:t>
+      </w:r>
+      <w:proofErr w:type="gramEnd"/>
+      <w:r>
+        <w:rPr>
+          <w:rStyle w:val="cf01"/>
+        </w:rPr>
+        <w:t>a=3 \]</w:t>
+      </w:r>
+      <w:r>
+        <w:rPr>
+          <w:rStyle w:val="cf01"/>
+        </w:rPr>
+        <w:t xml:space="preserve"> </w:t>
       </w:r>
     </w:p>
     <w:p>
@@ -2155,11 +2169,19 @@
           <w:highlight w:val="yellow"/>
         </w:rPr>
       </w:pPr>
+      <w:proofErr w:type="gramStart"/>
       <w:r>
         <w:rPr>
           <w:rStyle w:val="cf01"/>
         </w:rPr>
-        <w:t xml:space="preserve">\[ </w:t>
+        <w:t>\[</w:t>
+      </w:r>
+      <w:proofErr w:type="gramEnd"/>
+      <w:r>
+        <w:rPr>
+          <w:rStyle w:val="cf01"/>
+        </w:rPr>
+        <w:t xml:space="preserve"> </w:t>
       </w:r>
       <w:r>
         <w:rPr>
@@ -2189,11 +2211,19 @@
           <w:szCs w:val="20"/>
         </w:rPr>
       </w:pPr>
+      <w:proofErr w:type="gramStart"/>
       <w:r>
         <w:rPr>
           <w:rStyle w:val="cf01"/>
         </w:rPr>
-        <w:t xml:space="preserve">\[ a=1.7 \] </w:t>
+        <w:t>\[</w:t>
+      </w:r>
+      <w:proofErr w:type="gramEnd"/>
+      <w:r>
+        <w:rPr>
+          <w:rStyle w:val="cf01"/>
+        </w:rPr>
+        <w:t xml:space="preserve"> a=1.7 \] </w:t>
       </w:r>
     </w:p>
     <w:p>
@@ -2211,11 +2241,19 @@
           <w:szCs w:val="20"/>
         </w:rPr>
       </w:pPr>
+      <w:proofErr w:type="gramStart"/>
       <w:r>
         <w:rPr>
           <w:rStyle w:val="cf01"/>
         </w:rPr>
-        <w:t xml:space="preserve">\[a=-9 \] </w:t>
+        <w:t>\[</w:t>
+      </w:r>
+      <w:proofErr w:type="gramEnd"/>
+      <w:r>
+        <w:rPr>
+          <w:rStyle w:val="cf01"/>
+        </w:rPr>
+        <w:t xml:space="preserve">a=-9 \] </w:t>
       </w:r>
     </w:p>
     <w:p>
@@ -2253,11 +2291,19 @@
         </w:rPr>
         <w:t xml:space="preserve">¿Cuál es la imagen de la función </w:t>
       </w:r>
+      <w:proofErr w:type="gramStart"/>
       <w:r>
         <w:rPr>
           <w:rStyle w:val="cf01"/>
         </w:rPr>
-        <w:t>\[f \]</w:t>
+        <w:t>\[</w:t>
+      </w:r>
+      <w:proofErr w:type="gramEnd"/>
+      <w:r>
+        <w:rPr>
+          <w:rStyle w:val="cf01"/>
+        </w:rPr>
+        <w:t>f \]</w:t>
       </w:r>
       <w:r>
         <w:rPr>
@@ -2315,11 +2361,19 @@
           <w:highlight w:val="yellow"/>
         </w:rPr>
       </w:pPr>
+      <w:proofErr w:type="gramStart"/>
       <w:r>
         <w:rPr>
           <w:rStyle w:val="cf01"/>
         </w:rPr>
-        <w:t>\[ f(3)=9\]</w:t>
+        <w:t>\[</w:t>
+      </w:r>
+      <w:proofErr w:type="gramEnd"/>
+      <w:r>
+        <w:rPr>
+          <w:rStyle w:val="cf01"/>
+        </w:rPr>
+        <w:t xml:space="preserve"> f(3)=9\]</w:t>
       </w:r>
       <w:r>
         <w:rPr>
@@ -2349,7 +2403,21 @@
         <w:rPr>
           <w:rStyle w:val="cf01"/>
         </w:rPr>
-        <w:t xml:space="preserve">\[f(3)=1.7\] </w:t>
+        <w:t>\[</w:t>
+      </w:r>
+      <w:proofErr w:type="gramStart"/>
+      <w:r>
+        <w:rPr>
+          <w:rStyle w:val="cf01"/>
+        </w:rPr>
+        <w:t>f(</w:t>
+      </w:r>
+      <w:proofErr w:type="gramEnd"/>
+      <w:r>
+        <w:rPr>
+          <w:rStyle w:val="cf01"/>
+        </w:rPr>
+        <w:t xml:space="preserve">3)=1.7\] </w:t>
       </w:r>
     </w:p>
     <w:p>
@@ -2370,7 +2438,21 @@
         <w:rPr>
           <w:rStyle w:val="cf01"/>
         </w:rPr>
-        <w:t xml:space="preserve">\[f(3)0-1\] </w:t>
+        <w:t>\[</w:t>
+      </w:r>
+      <w:proofErr w:type="gramStart"/>
+      <w:r>
+        <w:rPr>
+          <w:rStyle w:val="cf01"/>
+        </w:rPr>
+        <w:t>f(</w:t>
+      </w:r>
+      <w:proofErr w:type="gramEnd"/>
+      <w:r>
+        <w:rPr>
+          <w:rStyle w:val="cf01"/>
+        </w:rPr>
+        <w:t xml:space="preserve">3)0-1\] </w:t>
       </w:r>
     </w:p>
     <w:p>
@@ -2393,11 +2475,19 @@
         </w:rPr>
         <w:t>\[</w:t>
       </w:r>
+      <w:proofErr w:type="gramStart"/>
       <w:r>
         <w:rPr>
           <w:rStyle w:val="cf01"/>
         </w:rPr>
-        <w:t>f(3)=-1.4</w:t>
+        <w:t>f(</w:t>
+      </w:r>
+      <w:proofErr w:type="gramEnd"/>
+      <w:r>
+        <w:rPr>
+          <w:rStyle w:val="cf01"/>
+        </w:rPr>
+        <w:t>3)=-1.4</w:t>
       </w:r>
       <w:r>
         <w:rPr>
@@ -2699,6 +2789,7 @@
           <w:highlight w:val="yellow"/>
         </w:rPr>
       </w:pPr>
+      <w:proofErr w:type="gramStart"/>
       <w:r>
         <w:rPr>
           <w:rFonts w:eastAsia="Montserrat"/>
@@ -2706,7 +2797,17 @@
           <w:szCs w:val="20"/>
           <w:highlight w:val="yellow"/>
         </w:rPr>
-        <w:t>\[15</w:t>
+        <w:t>\[</w:t>
+      </w:r>
+      <w:proofErr w:type="gramEnd"/>
+      <w:r>
+        <w:rPr>
+          <w:rFonts w:eastAsia="Montserrat"/>
+          <w:sz w:val="20"/>
+          <w:szCs w:val="20"/>
+          <w:highlight w:val="yellow"/>
+        </w:rPr>
+        <w:t>15</w:t>
       </w:r>
       <w:r>
         <w:rPr>
@@ -2822,6 +2923,7 @@
           <w:szCs w:val="20"/>
         </w:rPr>
       </w:pPr>
+      <w:proofErr w:type="gramStart"/>
       <w:r>
         <w:rPr>
           <w:rFonts w:eastAsia="Montserrat"/>
@@ -2830,6 +2932,7 @@
         </w:rPr>
         <w:t>\[</w:t>
       </w:r>
+      <w:proofErr w:type="gramEnd"/>
       <w:r>
         <w:rPr>
           <w:rFonts w:eastAsia="Montserrat"/>
@@ -2906,6 +3009,7 @@
           <w:szCs w:val="20"/>
         </w:rPr>
       </w:pPr>
+      <w:proofErr w:type="gramStart"/>
       <w:r>
         <w:rPr>
           <w:rFonts w:eastAsia="Montserrat"/>
@@ -2914,6 +3018,7 @@
         </w:rPr>
         <w:t>\[</w:t>
       </w:r>
+      <w:proofErr w:type="gramEnd"/>
       <w:r>
         <w:rPr>
           <w:rFonts w:eastAsia="Montserrat"/>
@@ -3014,13 +3119,23 @@
           <w:szCs w:val="20"/>
         </w:rPr>
       </w:pPr>
-      <w:r>
-        <w:rPr>
-          <w:rFonts w:eastAsia="Montserrat"/>
-          <w:sz w:val="20"/>
-          <w:szCs w:val="20"/>
-        </w:rPr>
-        <w:t>\[15\</w:t>
+      <w:proofErr w:type="gramStart"/>
+      <w:r>
+        <w:rPr>
+          <w:rFonts w:eastAsia="Montserrat"/>
+          <w:sz w:val="20"/>
+          <w:szCs w:val="20"/>
+        </w:rPr>
+        <w:t>\[</w:t>
+      </w:r>
+      <w:proofErr w:type="gramEnd"/>
+      <w:r>
+        <w:rPr>
+          <w:rFonts w:eastAsia="Montserrat"/>
+          <w:sz w:val="20"/>
+          <w:szCs w:val="20"/>
+        </w:rPr>
+        <w:t>15\</w:t>
       </w:r>
       <w:proofErr w:type="spellStart"/>
       <w:r>
@@ -3099,6 +3214,7 @@
           <w:highlight w:val="yellow"/>
         </w:rPr>
       </w:pPr>
+      <w:proofErr w:type="gramStart"/>
       <w:r>
         <w:rPr>
           <w:rFonts w:eastAsia="Montserrat"/>
@@ -3106,7 +3222,17 @@
           <w:szCs w:val="20"/>
           <w:highlight w:val="yellow"/>
         </w:rPr>
-        <w:t>\[7.59\</w:t>
+        <w:t>\[</w:t>
+      </w:r>
+      <w:proofErr w:type="gramEnd"/>
+      <w:r>
+        <w:rPr>
+          <w:rFonts w:eastAsia="Montserrat"/>
+          <w:sz w:val="20"/>
+          <w:szCs w:val="20"/>
+          <w:highlight w:val="yellow"/>
+        </w:rPr>
+        <w:t>7.59\</w:t>
       </w:r>
       <w:proofErr w:type="spellStart"/>
       <w:r>
@@ -3164,13 +3290,23 @@
           <w:szCs w:val="20"/>
         </w:rPr>
       </w:pPr>
-      <w:r>
-        <w:rPr>
-          <w:rFonts w:eastAsia="Montserrat"/>
-          <w:sz w:val="20"/>
-          <w:szCs w:val="20"/>
-        </w:rPr>
-        <w:t xml:space="preserve">\[7.59&lt;y&lt;7.87 \]  </w:t>
+      <w:proofErr w:type="gramStart"/>
+      <w:r>
+        <w:rPr>
+          <w:rFonts w:eastAsia="Montserrat"/>
+          <w:sz w:val="20"/>
+          <w:szCs w:val="20"/>
+        </w:rPr>
+        <w:t>\[</w:t>
+      </w:r>
+      <w:proofErr w:type="gramEnd"/>
+      <w:r>
+        <w:rPr>
+          <w:rFonts w:eastAsia="Montserrat"/>
+          <w:sz w:val="20"/>
+          <w:szCs w:val="20"/>
+        </w:rPr>
+        <w:t xml:space="preserve">7.59&lt;y&lt;7.87 \]  </w:t>
       </w:r>
     </w:p>
     <w:p>
@@ -3230,7 +3366,25 @@
           <w:sz w:val="20"/>
           <w:szCs w:val="20"/>
         </w:rPr>
-        <w:t xml:space="preserve"> \[y=-0.071x</w:t>
+        <w:t xml:space="preserve"> </w:t>
+      </w:r>
+      <w:proofErr w:type="gramStart"/>
+      <w:r>
+        <w:rPr>
+          <w:rFonts w:eastAsia="Montserrat"/>
+          <w:sz w:val="20"/>
+          <w:szCs w:val="20"/>
+        </w:rPr>
+        <w:t>\[</w:t>
+      </w:r>
+      <w:proofErr w:type="gramEnd"/>
+      <w:r>
+        <w:rPr>
+          <w:rFonts w:eastAsia="Montserrat"/>
+          <w:sz w:val="20"/>
+          <w:szCs w:val="20"/>
+        </w:rPr>
+        <w:t>y=-0.071x</w:t>
       </w:r>
       <w:r>
         <w:rPr>
@@ -3794,7 +3948,25 @@
                 <w:sz w:val="20"/>
                 <w:szCs w:val="20"/>
               </w:rPr>
-              <w:t xml:space="preserve"> \[(x, f(x)) \]</w:t>
+              <w:t xml:space="preserve"> </w:t>
+            </w:r>
+            <w:proofErr w:type="gramStart"/>
+            <w:r>
+              <w:rPr>
+                <w:rFonts w:eastAsia="Montserrat"/>
+                <w:sz w:val="20"/>
+                <w:szCs w:val="20"/>
+              </w:rPr>
+              <w:t>\[</w:t>
+            </w:r>
+            <w:proofErr w:type="gramEnd"/>
+            <w:r>
+              <w:rPr>
+                <w:rFonts w:eastAsia="Montserrat"/>
+                <w:sz w:val="20"/>
+                <w:szCs w:val="20"/>
+              </w:rPr>
+              <w:t>(x, f(x)) \]</w:t>
             </w:r>
             <w:r>
               <w:rPr>
@@ -4544,6 +4716,7 @@
                 <w:bCs/>
                 <w:sz w:val="20"/>
                 <w:szCs w:val="20"/>
+                <w:highlight w:val="yellow"/>
               </w:rPr>
               <w:t>Es una función de x</w:t>
             </w:r>
@@ -4725,6 +4898,7 @@
                 <w:bCs/>
                 <w:sz w:val="20"/>
                 <w:szCs w:val="20"/>
+                <w:highlight w:val="yellow"/>
               </w:rPr>
               <w:t>No es una función de x</w:t>
             </w:r>
@@ -4892,6 +5066,7 @@
                 <w:bCs/>
                 <w:sz w:val="20"/>
                 <w:szCs w:val="20"/>
+                <w:highlight w:val="yellow"/>
               </w:rPr>
               <w:t>No es una función de x</w:t>
             </w:r>
@@ -5005,6 +5180,7 @@
                 <w:bCs/>
                 <w:sz w:val="20"/>
                 <w:szCs w:val="20"/>
+                <w:highlight w:val="yellow"/>
               </w:rPr>
               <w:t>Es una función de x</w:t>
             </w:r>
@@ -6684,7 +6860,25 @@
                 <w:sz w:val="20"/>
                 <w:szCs w:val="20"/>
               </w:rPr>
-              <w:t>Posición x (posición horizontal) , y(posición vertical)</w:t>
+              <w:t>Posición x (posición horizontal</w:t>
+            </w:r>
+            <w:proofErr w:type="gramStart"/>
+            <w:r>
+              <w:rPr>
+                <w:rFonts w:eastAsia="Montserrat"/>
+                <w:sz w:val="20"/>
+                <w:szCs w:val="20"/>
+              </w:rPr>
+              <w:t>) ,</w:t>
+            </w:r>
+            <w:proofErr w:type="gramEnd"/>
+            <w:r>
+              <w:rPr>
+                <w:rFonts w:eastAsia="Montserrat"/>
+                <w:sz w:val="20"/>
+                <w:szCs w:val="20"/>
+              </w:rPr>
+              <w:t xml:space="preserve"> y(posición vertical)</w:t>
             </w:r>
           </w:p>
         </w:tc>
@@ -6724,7 +6918,25 @@
                 <w:sz w:val="20"/>
                 <w:szCs w:val="20"/>
               </w:rPr>
-              <w:t xml:space="preserve"> y(posición vertical)</w:t>
+              <w:t xml:space="preserve"> </w:t>
+            </w:r>
+            <w:proofErr w:type="gramStart"/>
+            <w:r>
+              <w:rPr>
+                <w:rFonts w:eastAsia="Montserrat"/>
+                <w:sz w:val="20"/>
+                <w:szCs w:val="20"/>
+              </w:rPr>
+              <w:t>y(</w:t>
+            </w:r>
+            <w:proofErr w:type="gramEnd"/>
+            <w:r>
+              <w:rPr>
+                <w:rFonts w:eastAsia="Montserrat"/>
+                <w:sz w:val="20"/>
+                <w:szCs w:val="20"/>
+              </w:rPr>
+              <w:t>posición vertical)</w:t>
             </w:r>
           </w:p>
         </w:tc>
@@ -6764,7 +6976,25 @@
                 <w:sz w:val="20"/>
                 <w:szCs w:val="20"/>
               </w:rPr>
-              <w:t xml:space="preserve"> x(posición vertical)</w:t>
+              <w:t xml:space="preserve"> </w:t>
+            </w:r>
+            <w:proofErr w:type="gramStart"/>
+            <w:r>
+              <w:rPr>
+                <w:rFonts w:eastAsia="Montserrat"/>
+                <w:sz w:val="20"/>
+                <w:szCs w:val="20"/>
+              </w:rPr>
+              <w:t>x(</w:t>
+            </w:r>
+            <w:proofErr w:type="gramEnd"/>
+            <w:r>
+              <w:rPr>
+                <w:rFonts w:eastAsia="Montserrat"/>
+                <w:sz w:val="20"/>
+                <w:szCs w:val="20"/>
+              </w:rPr>
+              <w:t>posición vertical)</w:t>
             </w:r>
           </w:p>
         </w:tc>
@@ -9043,13 +9273,23 @@
                       <w:szCs w:val="20"/>
                     </w:rPr>
                   </w:pPr>
+                  <w:proofErr w:type="gramStart"/>
                   <w:r>
                     <w:rPr>
                       <w:rFonts w:eastAsia="Montserrat"/>
                       <w:sz w:val="20"/>
                       <w:szCs w:val="20"/>
                     </w:rPr>
-                    <w:t>\(y = f(x-c) \)</w:t>
+                    <w:t>\(</w:t>
+                  </w:r>
+                  <w:proofErr w:type="gramEnd"/>
+                  <w:r>
+                    <w:rPr>
+                      <w:rFonts w:eastAsia="Montserrat"/>
+                      <w:sz w:val="20"/>
+                      <w:szCs w:val="20"/>
+                    </w:rPr>
+                    <w:t>y = f(x-c) \)</w:t>
                   </w:r>
                 </w:p>
                 <w:p>
@@ -9061,13 +9301,23 @@
                       <w:szCs w:val="20"/>
                     </w:rPr>
                   </w:pPr>
+                  <w:proofErr w:type="gramStart"/>
                   <w:r>
                     <w:rPr>
                       <w:rFonts w:eastAsia="Montserrat"/>
                       <w:sz w:val="20"/>
                       <w:szCs w:val="20"/>
                     </w:rPr>
-                    <w:t>\(y = f(</w:t>
+                    <w:t>\(</w:t>
+                  </w:r>
+                  <w:proofErr w:type="gramEnd"/>
+                  <w:r>
+                    <w:rPr>
+                      <w:rFonts w:eastAsia="Montserrat"/>
+                      <w:sz w:val="20"/>
+                      <w:szCs w:val="20"/>
+                    </w:rPr>
+                    <w:t>y = f(</w:t>
                   </w:r>
                   <w:proofErr w:type="spellStart"/>
                   <w:r>
@@ -9097,13 +9347,23 @@
                       <w:szCs w:val="20"/>
                     </w:rPr>
                   </w:pPr>
+                  <w:proofErr w:type="gramStart"/>
                   <w:r>
                     <w:rPr>
                       <w:rFonts w:eastAsia="Montserrat"/>
                       <w:sz w:val="20"/>
                       <w:szCs w:val="20"/>
                     </w:rPr>
-                    <w:t>\(y = f(x)-c \)</w:t>
+                    <w:t>\(</w:t>
+                  </w:r>
+                  <w:proofErr w:type="gramEnd"/>
+                  <w:r>
+                    <w:rPr>
+                      <w:rFonts w:eastAsia="Montserrat"/>
+                      <w:sz w:val="20"/>
+                      <w:szCs w:val="20"/>
+                    </w:rPr>
+                    <w:t>y = f(x)-c \)</w:t>
                   </w:r>
                 </w:p>
                 <w:p>
@@ -9115,13 +9375,23 @@
                       <w:szCs w:val="20"/>
                     </w:rPr>
                   </w:pPr>
+                  <w:proofErr w:type="gramStart"/>
                   <w:r>
                     <w:rPr>
                       <w:rFonts w:eastAsia="Montserrat"/>
                       <w:sz w:val="20"/>
                       <w:szCs w:val="20"/>
                     </w:rPr>
-                    <w:t>\(y = f(x)+c \)</w:t>
+                    <w:t>\(</w:t>
+                  </w:r>
+                  <w:proofErr w:type="gramEnd"/>
+                  <w:r>
+                    <w:rPr>
+                      <w:rFonts w:eastAsia="Montserrat"/>
+                      <w:sz w:val="20"/>
+                      <w:szCs w:val="20"/>
+                    </w:rPr>
+                    <w:t>y = f(x)+c \)</w:t>
                   </w:r>
                 </w:p>
               </w:tc>
@@ -9200,13 +9470,23 @@
                       <w:szCs w:val="20"/>
                     </w:rPr>
                   </w:pPr>
+                  <w:proofErr w:type="gramStart"/>
                   <w:r>
                     <w:rPr>
                       <w:rFonts w:eastAsia="Montserrat"/>
                       <w:sz w:val="20"/>
                       <w:szCs w:val="20"/>
                     </w:rPr>
-                    <w:t>\(y = -f(x) \)</w:t>
+                    <w:t>\(</w:t>
+                  </w:r>
+                  <w:proofErr w:type="gramEnd"/>
+                  <w:r>
+                    <w:rPr>
+                      <w:rFonts w:eastAsia="Montserrat"/>
+                      <w:sz w:val="20"/>
+                      <w:szCs w:val="20"/>
+                    </w:rPr>
+                    <w:t>y = -f(x) \)</w:t>
                   </w:r>
                 </w:p>
               </w:tc>
@@ -9226,13 +9506,23 @@
                       <w:szCs w:val="20"/>
                     </w:rPr>
                   </w:pPr>
+                  <w:proofErr w:type="gramStart"/>
                   <w:r>
                     <w:rPr>
                       <w:rFonts w:eastAsia="Montserrat"/>
                       <w:sz w:val="20"/>
                       <w:szCs w:val="20"/>
                     </w:rPr>
-                    <w:t>\( y = f(-x) \)</w:t>
+                    <w:t>\( y</w:t>
+                  </w:r>
+                  <w:proofErr w:type="gramEnd"/>
+                  <w:r>
+                    <w:rPr>
+                      <w:rFonts w:eastAsia="Montserrat"/>
+                      <w:sz w:val="20"/>
+                      <w:szCs w:val="20"/>
+                    </w:rPr>
+                    <w:t xml:space="preserve"> = f(-x) \)</w:t>
                   </w:r>
                 </w:p>
               </w:tc>
@@ -9252,13 +9542,23 @@
                       <w:szCs w:val="20"/>
                     </w:rPr>
                   </w:pPr>
+                  <w:proofErr w:type="gramStart"/>
                   <w:r>
                     <w:rPr>
                       <w:rFonts w:eastAsia="Montserrat"/>
                       <w:sz w:val="20"/>
                       <w:szCs w:val="20"/>
                     </w:rPr>
-                    <w:t>\( y = -f(-x) \)</w:t>
+                    <w:t>\( y</w:t>
+                  </w:r>
+                  <w:proofErr w:type="gramEnd"/>
+                  <w:r>
+                    <w:rPr>
+                      <w:rFonts w:eastAsia="Montserrat"/>
+                      <w:sz w:val="20"/>
+                      <w:szCs w:val="20"/>
+                    </w:rPr>
+                    <w:t xml:space="preserve"> = -f(-x) \)</w:t>
                   </w:r>
                 </w:p>
               </w:tc>
@@ -10294,11 +10594,19 @@
         </w:rPr>
         <w:annotationRef/>
       </w:r>
+      <w:proofErr w:type="gramStart"/>
       <w:r>
         <w:rPr>
           <w:lang w:val="es-MX"/>
         </w:rPr>
-        <w:t>\[ X \]</w:t>
+        <w:t>\[</w:t>
+      </w:r>
+      <w:proofErr w:type="gramEnd"/>
+      <w:r>
+        <w:rPr>
+          <w:lang w:val="es-MX"/>
+        </w:rPr>
+        <w:t xml:space="preserve"> X \]</w:t>
       </w:r>
     </w:p>
   </w:comment>
@@ -10313,11 +10621,19 @@
         </w:rPr>
         <w:annotationRef/>
       </w:r>
+      <w:proofErr w:type="gramStart"/>
       <w:r>
         <w:rPr>
           <w:lang w:val="es-MX"/>
         </w:rPr>
-        <w:t>\[ Y \]</w:t>
+        <w:t>\[</w:t>
+      </w:r>
+      <w:proofErr w:type="gramEnd"/>
+      <w:r>
+        <w:rPr>
+          <w:lang w:val="es-MX"/>
+        </w:rPr>
+        <w:t xml:space="preserve"> Y \]</w:t>
       </w:r>
     </w:p>
   </w:comment>
@@ -10332,11 +10648,19 @@
         </w:rPr>
         <w:annotationRef/>
       </w:r>
+      <w:proofErr w:type="gramStart"/>
       <w:r>
         <w:rPr>
           <w:lang w:val="es-MX"/>
         </w:rPr>
-        <w:t>\[ f \]</w:t>
+        <w:t>\[</w:t>
+      </w:r>
+      <w:proofErr w:type="gramEnd"/>
+      <w:r>
+        <w:rPr>
+          <w:lang w:val="es-MX"/>
+        </w:rPr>
+        <w:t xml:space="preserve"> f \]</w:t>
       </w:r>
     </w:p>
   </w:comment>
@@ -10351,11 +10675,19 @@
         </w:rPr>
         <w:annotationRef/>
       </w:r>
+      <w:proofErr w:type="gramStart"/>
       <w:r>
         <w:rPr>
           <w:lang w:val="es-MX"/>
         </w:rPr>
-        <w:t>\[ X \]</w:t>
+        <w:t>\[</w:t>
+      </w:r>
+      <w:proofErr w:type="gramEnd"/>
+      <w:r>
+        <w:rPr>
+          <w:lang w:val="es-MX"/>
+        </w:rPr>
+        <w:t xml:space="preserve"> X \]</w:t>
       </w:r>
     </w:p>
   </w:comment>
@@ -10370,11 +10702,19 @@
         </w:rPr>
         <w:annotationRef/>
       </w:r>
+      <w:proofErr w:type="gramStart"/>
       <w:r>
         <w:rPr>
           <w:lang w:val="es-MX"/>
         </w:rPr>
-        <w:t>\[ Y \]</w:t>
+        <w:t>\[</w:t>
+      </w:r>
+      <w:proofErr w:type="gramEnd"/>
+      <w:r>
+        <w:rPr>
+          <w:lang w:val="es-MX"/>
+        </w:rPr>
+        <w:t xml:space="preserve"> Y \]</w:t>
       </w:r>
     </w:p>
   </w:comment>
@@ -10389,11 +10729,19 @@
         </w:rPr>
         <w:annotationRef/>
       </w:r>
+      <w:proofErr w:type="gramStart"/>
       <w:r>
         <w:rPr>
           <w:lang w:val="es-MX"/>
         </w:rPr>
-        <w:t>\[ x \]</w:t>
+        <w:t>\[</w:t>
+      </w:r>
+      <w:proofErr w:type="gramEnd"/>
+      <w:r>
+        <w:rPr>
+          <w:lang w:val="es-MX"/>
+        </w:rPr>
+        <w:t xml:space="preserve"> x \]</w:t>
       </w:r>
     </w:p>
   </w:comment>
@@ -10408,11 +10756,19 @@
         </w:rPr>
         <w:annotationRef/>
       </w:r>
+      <w:proofErr w:type="gramStart"/>
       <w:r>
         <w:rPr>
           <w:lang w:val="es-MX"/>
         </w:rPr>
-        <w:t>\[ X \]</w:t>
+        <w:t>\[</w:t>
+      </w:r>
+      <w:proofErr w:type="gramEnd"/>
+      <w:r>
+        <w:rPr>
+          <w:lang w:val="es-MX"/>
+        </w:rPr>
+        <w:t xml:space="preserve"> X \]</w:t>
       </w:r>
     </w:p>
   </w:comment>
@@ -10427,11 +10783,19 @@
         </w:rPr>
         <w:annotationRef/>
       </w:r>
+      <w:proofErr w:type="gramStart"/>
       <w:r>
         <w:rPr>
           <w:lang w:val="es-MX"/>
         </w:rPr>
-        <w:t>\[ y \]</w:t>
+        <w:t>\[</w:t>
+      </w:r>
+      <w:proofErr w:type="gramEnd"/>
+      <w:r>
+        <w:rPr>
+          <w:lang w:val="es-MX"/>
+        </w:rPr>
+        <w:t xml:space="preserve"> y \]</w:t>
       </w:r>
     </w:p>
   </w:comment>
@@ -10446,11 +10810,19 @@
         </w:rPr>
         <w:annotationRef/>
       </w:r>
+      <w:proofErr w:type="gramStart"/>
       <w:r>
         <w:rPr>
           <w:lang w:val="es-MX"/>
         </w:rPr>
-        <w:t>\[ X \]</w:t>
+        <w:t>\[</w:t>
+      </w:r>
+      <w:proofErr w:type="gramEnd"/>
+      <w:r>
+        <w:rPr>
+          <w:lang w:val="es-MX"/>
+        </w:rPr>
+        <w:t xml:space="preserve"> X \]</w:t>
       </w:r>
     </w:p>
   </w:comment>
@@ -10465,11 +10837,19 @@
         </w:rPr>
         <w:annotationRef/>
       </w:r>
+      <w:proofErr w:type="gramStart"/>
       <w:r>
         <w:rPr>
           <w:lang w:val="es-MX"/>
         </w:rPr>
-        <w:t>\[ y \]</w:t>
+        <w:t>\[</w:t>
+      </w:r>
+      <w:proofErr w:type="gramEnd"/>
+      <w:r>
+        <w:rPr>
+          <w:lang w:val="es-MX"/>
+        </w:rPr>
+        <w:t xml:space="preserve"> y \]</w:t>
       </w:r>
     </w:p>
   </w:comment>
@@ -10484,11 +10864,19 @@
         </w:rPr>
         <w:annotationRef/>
       </w:r>
+      <w:proofErr w:type="gramStart"/>
       <w:r>
         <w:rPr>
           <w:lang w:val="es-MX"/>
         </w:rPr>
-        <w:t>\[ f \]</w:t>
+        <w:t>\[</w:t>
+      </w:r>
+      <w:proofErr w:type="gramEnd"/>
+      <w:r>
+        <w:rPr>
+          <w:lang w:val="es-MX"/>
+        </w:rPr>
+        <w:t xml:space="preserve"> f \]</w:t>
       </w:r>
     </w:p>
   </w:comment>
@@ -10503,11 +10891,19 @@
         </w:rPr>
         <w:annotationRef/>
       </w:r>
+      <w:proofErr w:type="gramStart"/>
       <w:r>
         <w:rPr>
           <w:lang w:val="es-MX"/>
         </w:rPr>
-        <w:t>\[ y=f(x) \]</w:t>
+        <w:t>\[</w:t>
+      </w:r>
+      <w:proofErr w:type="gramEnd"/>
+      <w:r>
+        <w:rPr>
+          <w:lang w:val="es-MX"/>
+        </w:rPr>
+        <w:t xml:space="preserve"> y=f(x) \]</w:t>
       </w:r>
     </w:p>
   </w:comment>
@@ -10522,11 +10918,19 @@
         </w:rPr>
         <w:annotationRef/>
       </w:r>
+      <w:proofErr w:type="gramStart"/>
       <w:r>
         <w:rPr>
           <w:lang w:val="es-MX"/>
         </w:rPr>
-        <w:t>\[ f \]</w:t>
+        <w:t>\[</w:t>
+      </w:r>
+      <w:proofErr w:type="gramEnd"/>
+      <w:r>
+        <w:rPr>
+          <w:lang w:val="es-MX"/>
+        </w:rPr>
+        <w:t xml:space="preserve"> f \]</w:t>
       </w:r>
     </w:p>
   </w:comment>
@@ -10561,11 +10965,19 @@
         </w:rPr>
         <w:annotationRef/>
       </w:r>
+      <w:proofErr w:type="gramStart"/>
       <w:r>
         <w:rPr>
           <w:lang w:val="es-MX"/>
         </w:rPr>
-        <w:t>\[ X \]</w:t>
+        <w:t>\[</w:t>
+      </w:r>
+      <w:proofErr w:type="gramEnd"/>
+      <w:r>
+        <w:rPr>
+          <w:lang w:val="es-MX"/>
+        </w:rPr>
+        <w:t xml:space="preserve"> X \]</w:t>
       </w:r>
     </w:p>
   </w:comment>
@@ -10690,11 +11102,19 @@
         </w:rPr>
         <w:annotationRef/>
       </w:r>
+      <w:proofErr w:type="gramStart"/>
       <w:r>
         <w:rPr>
           <w:lang w:val="es-MX"/>
         </w:rPr>
-        <w:t>\[ -3\leq x \leq 9 \]</w:t>
+        <w:t>\[</w:t>
+      </w:r>
+      <w:proofErr w:type="gramEnd"/>
+      <w:r>
+        <w:rPr>
+          <w:lang w:val="es-MX"/>
+        </w:rPr>
+        <w:t xml:space="preserve"> -3\leq x \leq 9 \]</w:t>
       </w:r>
     </w:p>
   </w:comment>
@@ -10709,11 +11129,19 @@
         </w:rPr>
         <w:annotationRef/>
       </w:r>
+      <w:proofErr w:type="gramStart"/>
       <w:r>
         <w:rPr>
           <w:lang w:val="es-MX"/>
         </w:rPr>
-        <w:t>\[ f(x) \]</w:t>
+        <w:t>\[</w:t>
+      </w:r>
+      <w:proofErr w:type="gramEnd"/>
+      <w:r>
+        <w:rPr>
+          <w:lang w:val="es-MX"/>
+        </w:rPr>
+        <w:t xml:space="preserve"> f(x) \]</w:t>
       </w:r>
     </w:p>
   </w:comment>
@@ -10728,11 +11156,19 @@
         </w:rPr>
         <w:annotationRef/>
       </w:r>
+      <w:proofErr w:type="gramStart"/>
       <w:r>
         <w:rPr>
           <w:lang w:val="es-MX"/>
         </w:rPr>
-        <w:t>\[ g(x) \]</w:t>
+        <w:t>\[</w:t>
+      </w:r>
+      <w:proofErr w:type="gramEnd"/>
+      <w:r>
+        <w:rPr>
+          <w:lang w:val="es-MX"/>
+        </w:rPr>
+        <w:t xml:space="preserve"> g(x) \]</w:t>
       </w:r>
     </w:p>
   </w:comment>
@@ -10747,11 +11183,19 @@
         </w:rPr>
         <w:annotationRef/>
       </w:r>
+      <w:proofErr w:type="gramStart"/>
       <w:r>
         <w:rPr>
           <w:lang w:val="es-MX"/>
         </w:rPr>
-        <w:t>\[ h(x) \]</w:t>
+        <w:t>\[</w:t>
+      </w:r>
+      <w:proofErr w:type="gramEnd"/>
+      <w:r>
+        <w:rPr>
+          <w:lang w:val="es-MX"/>
+        </w:rPr>
+        <w:t xml:space="preserve"> h(x) \]</w:t>
       </w:r>
     </w:p>
   </w:comment>
@@ -10766,11 +11210,19 @@
         </w:rPr>
         <w:annotationRef/>
       </w:r>
+      <w:proofErr w:type="gramStart"/>
       <w:r>
         <w:rPr>
           <w:lang w:val="es-MX"/>
         </w:rPr>
-        <w:t>\[ j(x) \]</w:t>
+        <w:t>\[</w:t>
+      </w:r>
+      <w:proofErr w:type="gramEnd"/>
+      <w:r>
+        <w:rPr>
+          <w:lang w:val="es-MX"/>
+        </w:rPr>
+        <w:t xml:space="preserve"> j(x) \]</w:t>
       </w:r>
     </w:p>
   </w:comment>
@@ -10785,11 +11237,19 @@
         </w:rPr>
         <w:annotationRef/>
       </w:r>
+      <w:proofErr w:type="gramStart"/>
       <w:r>
         <w:rPr>
           <w:lang w:val="es-MX"/>
         </w:rPr>
-        <w:t>\[ -3\leq x \leq 9 \]</w:t>
+        <w:t>\[</w:t>
+      </w:r>
+      <w:proofErr w:type="gramEnd"/>
+      <w:r>
+        <w:rPr>
+          <w:lang w:val="es-MX"/>
+        </w:rPr>
+        <w:t xml:space="preserve"> -3\leq x \leq 9 \]</w:t>
       </w:r>
     </w:p>
   </w:comment>
@@ -10804,11 +11264,19 @@
         </w:rPr>
         <w:annotationRef/>
       </w:r>
+      <w:proofErr w:type="gramStart"/>
       <w:r>
         <w:rPr>
           <w:lang w:val="es-MX"/>
         </w:rPr>
-        <w:t>\[ f(x) \]</w:t>
+        <w:t>\[</w:t>
+      </w:r>
+      <w:proofErr w:type="gramEnd"/>
+      <w:r>
+        <w:rPr>
+          <w:lang w:val="es-MX"/>
+        </w:rPr>
+        <w:t xml:space="preserve"> f(x) \]</w:t>
       </w:r>
     </w:p>
   </w:comment>
@@ -10823,11 +11291,19 @@
         </w:rPr>
         <w:annotationRef/>
       </w:r>
+      <w:proofErr w:type="gramStart"/>
       <w:r>
         <w:rPr>
           <w:lang w:val="es-MX"/>
         </w:rPr>
-        <w:t>\[ g(x) \]</w:t>
+        <w:t>\[</w:t>
+      </w:r>
+      <w:proofErr w:type="gramEnd"/>
+      <w:r>
+        <w:rPr>
+          <w:lang w:val="es-MX"/>
+        </w:rPr>
+        <w:t xml:space="preserve"> g(x) \]</w:t>
       </w:r>
     </w:p>
   </w:comment>
@@ -10842,11 +11318,19 @@
         </w:rPr>
         <w:annotationRef/>
       </w:r>
+      <w:proofErr w:type="gramStart"/>
       <w:r>
         <w:rPr>
           <w:lang w:val="es-MX"/>
         </w:rPr>
-        <w:t>\[ h(x) \]</w:t>
+        <w:t>\[</w:t>
+      </w:r>
+      <w:proofErr w:type="gramEnd"/>
+      <w:r>
+        <w:rPr>
+          <w:lang w:val="es-MX"/>
+        </w:rPr>
+        <w:t xml:space="preserve"> h(x) \]</w:t>
       </w:r>
     </w:p>
   </w:comment>
@@ -10861,11 +11345,19 @@
         </w:rPr>
         <w:annotationRef/>
       </w:r>
+      <w:proofErr w:type="gramStart"/>
       <w:r>
         <w:rPr>
           <w:lang w:val="es-MX"/>
         </w:rPr>
-        <w:t>\[ j(x) \]</w:t>
+        <w:t>\[</w:t>
+      </w:r>
+      <w:proofErr w:type="gramEnd"/>
+      <w:r>
+        <w:rPr>
+          <w:lang w:val="es-MX"/>
+        </w:rPr>
+        <w:t xml:space="preserve"> j(x) \]</w:t>
       </w:r>
     </w:p>
   </w:comment>
@@ -10880,11 +11372,19 @@
         </w:rPr>
         <w:annotationRef/>
       </w:r>
+      <w:proofErr w:type="gramStart"/>
       <w:r>
         <w:rPr>
           <w:lang w:val="es-MX"/>
         </w:rPr>
-        <w:t>\[ j(a)=-1 \]</w:t>
+        <w:t>\[</w:t>
+      </w:r>
+      <w:proofErr w:type="gramEnd"/>
+      <w:r>
+        <w:rPr>
+          <w:lang w:val="es-MX"/>
+        </w:rPr>
+        <w:t xml:space="preserve"> j(a)=-1 \]</w:t>
       </w:r>
     </w:p>
   </w:comment>
@@ -11077,15 +11577,6 @@
           <w:highlight w:val="cyan"/>
         </w:rPr>
         <w:t>.</w:t>
-      </w:r>
-      <w:r>
-        <w:t xml:space="preserve"> </w:t>
-      </w:r>
-      <w:r>
-        <w:rPr>
-          <w:highlight w:val="red"/>
-        </w:rPr>
-        <w:t>(RESPUESTA PENDIENTE POR PROFESORES)</w:t>
       </w:r>
     </w:p>
   </w:comment>
